--- a/labs/lab05/report/report.docx
+++ b/labs/lab05/report/report.docx
@@ -7,7 +7,7 @@
         <w:pStyle w:val="Title"/>
       </w:pPr>
       <w:r>
-        <w:t xml:space="preserve">отчёт</w:t>
+        <w:t xml:space="preserve">Отчёта</w:t>
       </w:r>
       <w:r>
         <w:t xml:space="preserve"> </w:t>
@@ -27,6 +27,86 @@
       <w:r>
         <w:t xml:space="preserve">работе</w:t>
       </w:r>
+      <w:r>
+        <w:t xml:space="preserve"> </w:t>
+      </w:r>
+      <w:r>
+        <w:t xml:space="preserve">5</w:t>
+      </w:r>
+    </w:p>
+    <w:p>
+      <w:pPr>
+        <w:pStyle w:val="Subtitle"/>
+      </w:pPr>
+      <w:r>
+        <w:t xml:space="preserve">Основы</w:t>
+      </w:r>
+      <w:r>
+        <w:t xml:space="preserve"> </w:t>
+      </w:r>
+      <w:r>
+        <w:t xml:space="preserve">работы</w:t>
+      </w:r>
+      <w:r>
+        <w:t xml:space="preserve"> </w:t>
+      </w:r>
+      <w:r>
+        <w:t xml:space="preserve">с</w:t>
+      </w:r>
+      <w:r>
+        <w:t xml:space="preserve"> </w:t>
+      </w:r>
+      <w:r>
+        <w:t xml:space="preserve">Midnight</w:t>
+      </w:r>
+      <w:r>
+        <w:t xml:space="preserve"> </w:t>
+      </w:r>
+      <w:r>
+        <w:t xml:space="preserve">Commander</w:t>
+      </w:r>
+      <w:r>
+        <w:t xml:space="preserve"> </w:t>
+      </w:r>
+      <w:r>
+        <w:t xml:space="preserve">(mc).</w:t>
+      </w:r>
+      <w:r>
+        <w:t xml:space="preserve"> </w:t>
+      </w:r>
+      <w:r>
+        <w:t xml:space="preserve">Структура</w:t>
+      </w:r>
+      <w:r>
+        <w:t xml:space="preserve"> </w:t>
+      </w:r>
+      <w:r>
+        <w:t xml:space="preserve">программы</w:t>
+      </w:r>
+      <w:r>
+        <w:t xml:space="preserve"> </w:t>
+      </w:r>
+      <w:r>
+        <w:t xml:space="preserve">на</w:t>
+      </w:r>
+      <w:r>
+        <w:t xml:space="preserve"> </w:t>
+      </w:r>
+      <w:r>
+        <w:t xml:space="preserve">языке</w:t>
+      </w:r>
+      <w:r>
+        <w:t xml:space="preserve"> </w:t>
+      </w:r>
+      <w:r>
+        <w:t xml:space="preserve">ассемблера</w:t>
+      </w:r>
+      <w:r>
+        <w:t xml:space="preserve"> </w:t>
+      </w:r>
+      <w:r>
+        <w:t xml:space="preserve">NASM</w:t>
+      </w:r>
     </w:p>
     <w:p>
       <w:pPr>
@@ -46,6 +126,12 @@
       </w:r>
       <w:r>
         <w:t xml:space="preserve">Михайловна</w:t>
+      </w:r>
+      <w:r>
+        <w:t xml:space="preserve"> </w:t>
+      </w:r>
+      <w:r>
+        <w:t xml:space="preserve">НБИбд-04-22</w:t>
       </w:r>
     </w:p>
     <w:sdt>
@@ -97,45 +183,13 @@
         <w:pStyle w:val="FirstParagraph"/>
       </w:pPr>
       <w:r>
-        <w:t xml:space="preserve">Здесь приводится формулировка цели лабораторной работы. Формулировки</w:t>
+        <w:t xml:space="preserve">Целью работы является приобретение практических навыков работы в Midnight Commander.</w:t>
       </w:r>
       <w:r>
         <w:t xml:space="preserve"> </w:t>
       </w:r>
       <w:r>
-        <w:t xml:space="preserve">цели для каждой лабораторной работы приведены в методических</w:t>
-      </w:r>
-      <w:r>
-        <w:t xml:space="preserve"> </w:t>
-      </w:r>
-      <w:r>
-        <w:t xml:space="preserve">указаниях.</w:t>
-      </w:r>
-    </w:p>
-    <w:p>
-      <w:pPr>
-        <w:pStyle w:val="BodyText"/>
-      </w:pPr>
-      <w:r>
-        <w:t xml:space="preserve">Цель данного шаблона — максимально упростить подготовку отчётов по</w:t>
-      </w:r>
-      <w:r>
-        <w:t xml:space="preserve"> </w:t>
-      </w:r>
-      <w:r>
-        <w:t xml:space="preserve">лабораторным работам. Модифицируя данный шаблон, студенты смогут без</w:t>
-      </w:r>
-      <w:r>
-        <w:t xml:space="preserve"> </w:t>
-      </w:r>
-      <w:r>
-        <w:t xml:space="preserve">труда подготовить отчёт по лабораторным работам, а также познакомиться</w:t>
-      </w:r>
-      <w:r>
-        <w:t xml:space="preserve"> </w:t>
-      </w:r>
-      <w:r>
-        <w:t xml:space="preserve">с основными возможностями разметки Markdown.</w:t>
+        <w:t xml:space="preserve">Освоение инструкций языка ассемблера mov и int.</w:t>
       </w:r>
     </w:p>
     <w:bookmarkEnd w:id="20"/>
@@ -159,20 +213,50 @@
     </w:p>
     <w:p>
       <w:pPr>
-        <w:pStyle w:val="FirstParagraph"/>
-      </w:pPr>
-      <w:r>
-        <w:t xml:space="preserve">Здесь приводится описание задания в соответствии с рекомендациями</w:t>
-      </w:r>
-      <w:r>
-        <w:t xml:space="preserve"> </w:t>
-      </w:r>
-      <w:r>
-        <w:t xml:space="preserve">методического пособия и выданным вариантом.</w:t>
+        <w:numPr>
+          <w:ilvl w:val="0"/>
+          <w:numId w:val="1001"/>
+        </w:numPr>
+      </w:pPr>
+      <w:r>
+        <w:t xml:space="preserve">Изучите как работать в Midnight Commander.</w:t>
+      </w:r>
+    </w:p>
+    <w:p>
+      <w:pPr>
+        <w:numPr>
+          <w:ilvl w:val="0"/>
+          <w:numId w:val="1001"/>
+        </w:numPr>
+      </w:pPr>
+      <w:r>
+        <w:t xml:space="preserve">Изучите примеры программ из задания к работе.</w:t>
+      </w:r>
+    </w:p>
+    <w:p>
+      <w:pPr>
+        <w:numPr>
+          <w:ilvl w:val="0"/>
+          <w:numId w:val="1001"/>
+        </w:numPr>
+      </w:pPr>
+      <w:r>
+        <w:t xml:space="preserve">Дополните примеры в соответсвии с заданием.</w:t>
+      </w:r>
+    </w:p>
+    <w:p>
+      <w:pPr>
+        <w:numPr>
+          <w:ilvl w:val="0"/>
+          <w:numId w:val="1001"/>
+        </w:numPr>
+      </w:pPr>
+      <w:r>
+        <w:t xml:space="preserve">Загрузите файлы на GitHub.</w:t>
       </w:r>
     </w:p>
     <w:bookmarkEnd w:id="21"/>
-    <w:bookmarkStart w:id="23" w:name="теоретическое-введение"/>
+    <w:bookmarkStart w:id="70" w:name="выполнение-лабораторной-работы"/>
     <w:p>
       <w:pPr>
         <w:pStyle w:val="Heading1"/>
@@ -187,617 +271,860 @@
         <w:tab/>
       </w:r>
       <w:r>
-        <w:t xml:space="preserve">Теоретическое введение</w:t>
-      </w:r>
-    </w:p>
-    <w:p>
-      <w:pPr>
-        <w:pStyle w:val="FirstParagraph"/>
-      </w:pPr>
-      <w:r>
-        <w:t xml:space="preserve">Здесь описываются теоретические аспекты, связанные с выполнением работы.</w:t>
-      </w:r>
-    </w:p>
-    <w:p>
-      <w:pPr>
-        <w:pStyle w:val="BodyText"/>
-      </w:pPr>
-      <w:r>
-        <w:t xml:space="preserve">Например, в табл. 1 приведено краткое описание стандартных каталогов Unix.</w:t>
-      </w:r>
-    </w:p>
-    <w:bookmarkStart w:id="22" w:name="tbl:std-dir"/>
-    <w:p>
-      <w:pPr>
-        <w:pStyle w:val="TableCaption"/>
-      </w:pPr>
-      <w:r>
-        <w:t xml:space="preserve">Таблица 1: Описание некоторых каталогов файловой системы GNU Linux</w:t>
-      </w:r>
-    </w:p>
-    <w:tbl>
-      <w:tblPr>
-        <w:tblStyle w:val="Table"/>
-        <w:tblW w:type="pct" w:w="5000"/>
-        <w:tblLook w:firstRow="1" w:lastRow="0" w:firstColumn="0" w:lastColumn="0" w:noHBand="0" w:noVBand="0" w:val="0020"/>
-        <w:tblCaption w:val="Таблица 1: Описание некоторых каталогов файловой системы GNU Linux"/>
-      </w:tblPr>
-      <w:tblGrid>
-        <w:gridCol w:w="803"/>
-        <w:gridCol w:w="7116"/>
-      </w:tblGrid>
-      <w:tr>
-        <w:trPr>
-          <w:tblHeader w:val="true"/>
-        </w:trPr>
-        <w:tc>
-          <w:tcPr/>
-          <w:p>
-            <w:pPr>
-              <w:pStyle w:val="Compact"/>
-              <w:jc w:val="left"/>
-            </w:pPr>
-            <w:r>
-              <w:t xml:space="preserve">Имя каталога</w:t>
-            </w:r>
-          </w:p>
-        </w:tc>
-        <w:tc>
-          <w:tcPr/>
-          <w:p>
-            <w:pPr>
-              <w:pStyle w:val="Compact"/>
-              <w:jc w:val="left"/>
-            </w:pPr>
-            <w:r>
-              <w:t xml:space="preserve">Описание каталога</w:t>
-            </w:r>
-          </w:p>
-        </w:tc>
-      </w:tr>
-      <w:tr>
-        <w:tc>
-          <w:tcPr/>
-          <w:p>
-            <w:pPr>
-              <w:pStyle w:val="Compact"/>
-              <w:jc w:val="left"/>
-            </w:pPr>
-            <w:r>
-              <w:rPr>
-                <w:rStyle w:val="VerbatimChar"/>
-              </w:rPr>
-              <w:t xml:space="preserve">/</w:t>
-            </w:r>
-          </w:p>
-        </w:tc>
-        <w:tc>
-          <w:tcPr/>
-          <w:p>
-            <w:pPr>
-              <w:pStyle w:val="Compact"/>
-              <w:jc w:val="left"/>
-            </w:pPr>
-            <w:r>
-              <w:t xml:space="preserve">Корневая директория, содержащая всю файловую</w:t>
-            </w:r>
-          </w:p>
-        </w:tc>
-      </w:tr>
-      <w:tr>
-        <w:tc>
-          <w:tcPr/>
-          <w:p>
-            <w:pPr>
-              <w:pStyle w:val="Compact"/>
-              <w:jc w:val="left"/>
-            </w:pPr>
-            <w:r>
-              <w:rPr>
-                <w:rStyle w:val="VerbatimChar"/>
-              </w:rPr>
-              <w:t xml:space="preserve">/bin</w:t>
-            </w:r>
-          </w:p>
-        </w:tc>
-        <w:tc>
-          <w:tcPr/>
-          <w:p>
-            <w:pPr>
-              <w:pStyle w:val="Compact"/>
-              <w:jc w:val="left"/>
-            </w:pPr>
-            <w:r>
-              <w:t xml:space="preserve">Основные системные утилиты, необходимые как в однопользовательском режиме, так и при обычной работе всем пользователям</w:t>
-            </w:r>
-          </w:p>
-        </w:tc>
-      </w:tr>
-      <w:tr>
-        <w:tc>
-          <w:tcPr/>
-          <w:p>
-            <w:pPr>
-              <w:pStyle w:val="Compact"/>
-              <w:jc w:val="left"/>
-            </w:pPr>
-            <w:r>
-              <w:rPr>
-                <w:rStyle w:val="VerbatimChar"/>
-              </w:rPr>
-              <w:t xml:space="preserve">/etc</w:t>
-            </w:r>
-          </w:p>
-        </w:tc>
-        <w:tc>
-          <w:tcPr/>
-          <w:p>
-            <w:pPr>
-              <w:pStyle w:val="Compact"/>
-              <w:jc w:val="left"/>
-            </w:pPr>
-            <w:r>
-              <w:t xml:space="preserve">Общесистемные конфигурационные файлы и файлы конфигурации установленных программ</w:t>
-            </w:r>
-          </w:p>
-        </w:tc>
-      </w:tr>
-      <w:tr>
-        <w:tc>
-          <w:tcPr/>
-          <w:p>
-            <w:pPr>
-              <w:pStyle w:val="Compact"/>
-              <w:jc w:val="left"/>
-            </w:pPr>
-            <w:r>
-              <w:rPr>
-                <w:rStyle w:val="VerbatimChar"/>
-              </w:rPr>
-              <w:t xml:space="preserve">/home</w:t>
-            </w:r>
-          </w:p>
-        </w:tc>
-        <w:tc>
-          <w:tcPr/>
-          <w:p>
-            <w:pPr>
-              <w:pStyle w:val="Compact"/>
-              <w:jc w:val="left"/>
-            </w:pPr>
-            <w:r>
-              <w:t xml:space="preserve">Содержит домашние директории пользователей, которые, в свою очередь, содержат персональные настройки и данные пользователя</w:t>
-            </w:r>
-          </w:p>
-        </w:tc>
-      </w:tr>
-      <w:tr>
-        <w:tc>
-          <w:tcPr/>
-          <w:p>
-            <w:pPr>
-              <w:pStyle w:val="Compact"/>
-              <w:jc w:val="left"/>
-            </w:pPr>
-            <w:r>
-              <w:rPr>
-                <w:rStyle w:val="VerbatimChar"/>
-              </w:rPr>
-              <w:t xml:space="preserve">/media</w:t>
-            </w:r>
-          </w:p>
-        </w:tc>
-        <w:tc>
-          <w:tcPr/>
-          <w:p>
-            <w:pPr>
-              <w:pStyle w:val="Compact"/>
-              <w:jc w:val="left"/>
-            </w:pPr>
-            <w:r>
-              <w:t xml:space="preserve">Точки монтирования для сменных носителей</w:t>
-            </w:r>
-          </w:p>
-        </w:tc>
-      </w:tr>
-      <w:tr>
-        <w:tc>
-          <w:tcPr/>
-          <w:p>
-            <w:pPr>
-              <w:pStyle w:val="Compact"/>
-              <w:jc w:val="left"/>
-            </w:pPr>
-            <w:r>
-              <w:rPr>
-                <w:rStyle w:val="VerbatimChar"/>
-              </w:rPr>
-              <w:t xml:space="preserve">/root</w:t>
-            </w:r>
-          </w:p>
-        </w:tc>
-        <w:tc>
-          <w:tcPr/>
-          <w:p>
-            <w:pPr>
-              <w:pStyle w:val="Compact"/>
-              <w:jc w:val="left"/>
-            </w:pPr>
-            <w:r>
-              <w:t xml:space="preserve">Домашняя директория пользователя</w:t>
-            </w:r>
-            <w:r>
-              <w:t xml:space="preserve"> </w:t>
-            </w:r>
-            <w:r>
-              <w:rPr>
-                <w:rStyle w:val="VerbatimChar"/>
-              </w:rPr>
-              <w:t xml:space="preserve">root</w:t>
-            </w:r>
-          </w:p>
-        </w:tc>
-      </w:tr>
-      <w:tr>
-        <w:tc>
-          <w:tcPr/>
-          <w:p>
-            <w:pPr>
-              <w:pStyle w:val="Compact"/>
-              <w:jc w:val="left"/>
-            </w:pPr>
-            <w:r>
-              <w:rPr>
-                <w:rStyle w:val="VerbatimChar"/>
-              </w:rPr>
-              <w:t xml:space="preserve">/tmp</w:t>
-            </w:r>
-          </w:p>
-        </w:tc>
-        <w:tc>
-          <w:tcPr/>
-          <w:p>
-            <w:pPr>
-              <w:pStyle w:val="Compact"/>
-              <w:jc w:val="left"/>
-            </w:pPr>
-            <w:r>
-              <w:t xml:space="preserve">Временные файлы</w:t>
-            </w:r>
-          </w:p>
-        </w:tc>
-      </w:tr>
-      <w:tr>
-        <w:tc>
-          <w:tcPr/>
-          <w:p>
-            <w:pPr>
-              <w:pStyle w:val="Compact"/>
-              <w:jc w:val="left"/>
-            </w:pPr>
-            <w:r>
-              <w:rPr>
-                <w:rStyle w:val="VerbatimChar"/>
-              </w:rPr>
-              <w:t xml:space="preserve">/usr</w:t>
-            </w:r>
-          </w:p>
-        </w:tc>
-        <w:tc>
-          <w:tcPr/>
-          <w:p>
-            <w:pPr>
-              <w:pStyle w:val="Compact"/>
-              <w:jc w:val="left"/>
-            </w:pPr>
-            <w:r>
-              <w:t xml:space="preserve">Вторичная иерархия для данных пользователя</w:t>
-            </w:r>
-          </w:p>
-        </w:tc>
-      </w:tr>
-    </w:tbl>
-    <w:bookmarkEnd w:id="22"/>
-    <w:p>
-      <w:pPr>
-        <w:pStyle w:val="BodyText"/>
-      </w:pPr>
-      <w:r>
-        <w:t xml:space="preserve">Более подробно об Unix см. в</w:t>
-      </w:r>
-      <w:r>
-        <w:t xml:space="preserve"> </w:t>
-      </w:r>
-      <w:r>
-        <w:t xml:space="preserve">[1–6]</w:t>
-      </w:r>
-      <w:r>
-        <w:t xml:space="preserve">.</w:t>
-      </w:r>
-      <w:r>
-        <w:t xml:space="preserve"> </w:t>
-      </w:r>
-      <w:r>
-        <w:t xml:space="preserve"># Цель работы</w:t>
-      </w:r>
-      <w:r>
-        <w:t xml:space="preserve"> </w:t>
-      </w:r>
-      <w:r>
-        <w:t xml:space="preserve">Освоение процедуры компиляции и сборки программ, написанных на ассем-</w:t>
-      </w:r>
-      <w:r>
-        <w:t xml:space="preserve"> </w:t>
-      </w:r>
-      <w:r>
-        <w:t xml:space="preserve">блере NASM.</w:t>
-      </w:r>
-      <w:r>
-        <w:t xml:space="preserve"> </w:t>
-      </w:r>
-      <w:r>
-        <w:t xml:space="preserve"># Выполнение лабораторной работы</w:t>
+        <w:t xml:space="preserve">Выполнение лабораторной работы</w:t>
       </w:r>
     </w:p>
     <w:p>
       <w:pPr>
         <w:numPr>
           <w:ilvl w:val="0"/>
-          <w:numId w:val="1001"/>
+          <w:numId w:val="1002"/>
         </w:numPr>
-      </w:pPr>
-      <w:r>
-        <w:t xml:space="preserve">Создайте текстовый файл с именем hello.asm.</w:t>
-      </w:r>
-      <w:r>
-        <w:t xml:space="preserve"> </w:t>
-      </w:r>
-      <w:r>
-        <w:t xml:space="preserve">11.png</w:t>
+        <w:pStyle w:val="Compact"/>
+      </w:pPr>
+      <w:r>
+        <w:t xml:space="preserve">Создадим новый подкаталог с именем lab06 и в нем файл lab6-1.asm. (рис. 1)</w:t>
+      </w:r>
+    </w:p>
+    <w:p>
+      <w:pPr>
+        <w:pStyle w:val="CaptionedFigure"/>
+      </w:pPr>
+      <w:bookmarkStart w:id="25" w:name="fig:001"/>
+      <w:r>
+        <w:drawing>
+          <wp:inline>
+            <wp:extent cx="5334000" cy="3935845"/>
+            <wp:effectExtent b="0" l="0" r="0" t="0"/>
+            <wp:docPr descr="Рис. 1: Создание файлов в Midnight Commander" title="" id="23" name="Picture"/>
+            <a:graphic>
+              <a:graphicData uri="http://schemas.openxmlformats.org/drawingml/2006/picture">
+                <pic:pic>
+                  <pic:nvPicPr>
+                    <pic:cNvPr descr="image/01.png" id="24" name="Picture"/>
+                    <pic:cNvPicPr>
+                      <a:picLocks noChangeArrowheads="1" noChangeAspect="1"/>
+                    </pic:cNvPicPr>
+                  </pic:nvPicPr>
+                  <pic:blipFill>
+                    <a:blip r:embed="rId22"/>
+                    <a:stretch>
+                      <a:fillRect/>
+                    </a:stretch>
+                  </pic:blipFill>
+                  <pic:spPr bwMode="auto">
+                    <a:xfrm>
+                      <a:off x="0" y="0"/>
+                      <a:ext cx="5334000" cy="3935845"/>
+                    </a:xfrm>
+                    <a:prstGeom prst="rect">
+                      <a:avLst/>
+                    </a:prstGeom>
+                    <a:noFill/>
+                    <a:ln w="9525">
+                      <a:noFill/>
+                      <a:headEnd/>
+                      <a:tailEnd/>
+                    </a:ln>
+                  </pic:spPr>
+                </pic:pic>
+              </a:graphicData>
+            </a:graphic>
+          </wp:inline>
+        </w:drawing>
+      </w:r>
+      <w:bookmarkEnd w:id="25"/>
+    </w:p>
+    <w:p>
+      <w:pPr>
+        <w:pStyle w:val="ImageCaption"/>
+      </w:pPr>
+      <w:r>
+        <w:t xml:space="preserve">Рис. 1: Создание файлов в Midnight Commander</w:t>
       </w:r>
     </w:p>
     <w:p>
       <w:pPr>
         <w:numPr>
           <w:ilvl w:val="0"/>
-          <w:numId w:val="1001"/>
+          <w:numId w:val="1003"/>
         </w:numPr>
-      </w:pPr>
-      <w:r>
-        <w:t xml:space="preserve">откройте этот файл с помощью любого текстового редактора, например, gedit</w:t>
+        <w:pStyle w:val="Compact"/>
+      </w:pPr>
+      <w:r>
+        <w:t xml:space="preserve">Введем в файл lab6-1.asm текст программы вывода сообщения на экран и</w:t>
       </w:r>
       <w:r>
         <w:t xml:space="preserve"> </w:t>
       </w:r>
       <w:r>
-        <w:t xml:space="preserve">11.png</w:t>
+        <w:t xml:space="preserve">ввода строки с клавиатуры (Листинг 1.).</w:t>
+      </w:r>
+      <w:r>
+        <w:t xml:space="preserve"> </w:t>
+      </w:r>
+      <w:r>
+        <w:t xml:space="preserve">Создадим исполняемый файл и проверим его работу. (рис. 2, 3)</w:t>
+      </w:r>
+    </w:p>
+    <w:p>
+      <w:pPr>
+        <w:pStyle w:val="CaptionedFigure"/>
+      </w:pPr>
+      <w:bookmarkStart w:id="29" w:name="fig:002"/>
+      <w:r>
+        <w:drawing>
+          <wp:inline>
+            <wp:extent cx="5334000" cy="5258400"/>
+            <wp:effectExtent b="0" l="0" r="0" t="0"/>
+            <wp:docPr descr="Рис. 2: Редактирование файла 1 в Midnight Commander" title="" id="27" name="Picture"/>
+            <a:graphic>
+              <a:graphicData uri="http://schemas.openxmlformats.org/drawingml/2006/picture">
+                <pic:pic>
+                  <pic:nvPicPr>
+                    <pic:cNvPr descr="image/02.png" id="28" name="Picture"/>
+                    <pic:cNvPicPr>
+                      <a:picLocks noChangeArrowheads="1" noChangeAspect="1"/>
+                    </pic:cNvPicPr>
+                  </pic:nvPicPr>
+                  <pic:blipFill>
+                    <a:blip r:embed="rId26"/>
+                    <a:stretch>
+                      <a:fillRect/>
+                    </a:stretch>
+                  </pic:blipFill>
+                  <pic:spPr bwMode="auto">
+                    <a:xfrm>
+                      <a:off x="0" y="0"/>
+                      <a:ext cx="5334000" cy="5258400"/>
+                    </a:xfrm>
+                    <a:prstGeom prst="rect">
+                      <a:avLst/>
+                    </a:prstGeom>
+                    <a:noFill/>
+                    <a:ln w="9525">
+                      <a:noFill/>
+                      <a:headEnd/>
+                      <a:tailEnd/>
+                    </a:ln>
+                  </pic:spPr>
+                </pic:pic>
+              </a:graphicData>
+            </a:graphic>
+          </wp:inline>
+        </w:drawing>
+      </w:r>
+      <w:bookmarkEnd w:id="29"/>
+    </w:p>
+    <w:p>
+      <w:pPr>
+        <w:pStyle w:val="ImageCaption"/>
+      </w:pPr>
+      <w:r>
+        <w:t xml:space="preserve">Рис. 2: Редактирование файла 1 в Midnight Commander</w:t>
+      </w:r>
+    </w:p>
+    <w:p>
+      <w:pPr>
+        <w:pStyle w:val="CaptionedFigure"/>
+      </w:pPr>
+      <w:bookmarkStart w:id="33" w:name="fig:003"/>
+      <w:r>
+        <w:drawing>
+          <wp:inline>
+            <wp:extent cx="5334000" cy="1929319"/>
+            <wp:effectExtent b="0" l="0" r="0" t="0"/>
+            <wp:docPr descr="Рис. 3: Проверка программы 1" title="" id="31" name="Picture"/>
+            <a:graphic>
+              <a:graphicData uri="http://schemas.openxmlformats.org/drawingml/2006/picture">
+                <pic:pic>
+                  <pic:nvPicPr>
+                    <pic:cNvPr descr="image/03.png" id="32" name="Picture"/>
+                    <pic:cNvPicPr>
+                      <a:picLocks noChangeArrowheads="1" noChangeAspect="1"/>
+                    </pic:cNvPicPr>
+                  </pic:nvPicPr>
+                  <pic:blipFill>
+                    <a:blip r:embed="rId30"/>
+                    <a:stretch>
+                      <a:fillRect/>
+                    </a:stretch>
+                  </pic:blipFill>
+                  <pic:spPr bwMode="auto">
+                    <a:xfrm>
+                      <a:off x="0" y="0"/>
+                      <a:ext cx="5334000" cy="1929319"/>
+                    </a:xfrm>
+                    <a:prstGeom prst="rect">
+                      <a:avLst/>
+                    </a:prstGeom>
+                    <a:noFill/>
+                    <a:ln w="9525">
+                      <a:noFill/>
+                      <a:headEnd/>
+                      <a:tailEnd/>
+                    </a:ln>
+                  </pic:spPr>
+                </pic:pic>
+              </a:graphicData>
+            </a:graphic>
+          </wp:inline>
+        </w:drawing>
+      </w:r>
+      <w:bookmarkEnd w:id="33"/>
+    </w:p>
+    <w:p>
+      <w:pPr>
+        <w:pStyle w:val="ImageCaption"/>
+      </w:pPr>
+      <w:r>
+        <w:t xml:space="preserve">Рис. 3: Проверка программы 1</w:t>
       </w:r>
     </w:p>
     <w:p>
       <w:pPr>
         <w:numPr>
           <w:ilvl w:val="0"/>
-          <w:numId w:val="1001"/>
+          <w:numId w:val="1004"/>
         </w:numPr>
-      </w:pPr>
-      <w:r>
-        <w:t xml:space="preserve">и введите в него следующий текст:</w:t>
-      </w:r>
-      <w:r>
-        <w:t xml:space="preserve"> </w:t>
-      </w:r>
-      <w:r>
-        <w:t xml:space="preserve">11.png</w:t>
+        <w:pStyle w:val="Compact"/>
+      </w:pPr>
+      <w:r>
+        <w:t xml:space="preserve">Скачали с туис доп файл, скопировали программу. (рис. 4)</w:t>
+      </w:r>
+    </w:p>
+    <w:p>
+      <w:pPr>
+        <w:pStyle w:val="CaptionedFigure"/>
+      </w:pPr>
+      <w:bookmarkStart w:id="37" w:name="fig:004"/>
+      <w:r>
+        <w:drawing>
+          <wp:inline>
+            <wp:extent cx="5334000" cy="2910204"/>
+            <wp:effectExtent b="0" l="0" r="0" t="0"/>
+            <wp:docPr descr="Рис. 4: Файл in_out.asm" title="" id="35" name="Picture"/>
+            <a:graphic>
+              <a:graphicData uri="http://schemas.openxmlformats.org/drawingml/2006/picture">
+                <pic:pic>
+                  <pic:nvPicPr>
+                    <pic:cNvPr descr="image/04.png" id="36" name="Picture"/>
+                    <pic:cNvPicPr>
+                      <a:picLocks noChangeArrowheads="1" noChangeAspect="1"/>
+                    </pic:cNvPicPr>
+                  </pic:nvPicPr>
+                  <pic:blipFill>
+                    <a:blip r:embed="rId34"/>
+                    <a:stretch>
+                      <a:fillRect/>
+                    </a:stretch>
+                  </pic:blipFill>
+                  <pic:spPr bwMode="auto">
+                    <a:xfrm>
+                      <a:off x="0" y="0"/>
+                      <a:ext cx="5334000" cy="2910204"/>
+                    </a:xfrm>
+                    <a:prstGeom prst="rect">
+                      <a:avLst/>
+                    </a:prstGeom>
+                    <a:noFill/>
+                    <a:ln w="9525">
+                      <a:noFill/>
+                      <a:headEnd/>
+                      <a:tailEnd/>
+                    </a:ln>
+                  </pic:spPr>
+                </pic:pic>
+              </a:graphicData>
+            </a:graphic>
+          </wp:inline>
+        </w:drawing>
+      </w:r>
+      <w:bookmarkEnd w:id="37"/>
+    </w:p>
+    <w:p>
+      <w:pPr>
+        <w:pStyle w:val="ImageCaption"/>
+      </w:pPr>
+      <w:r>
+        <w:t xml:space="preserve">Рис. 4: Файл in_out.asm</w:t>
       </w:r>
     </w:p>
     <w:p>
       <w:pPr>
         <w:numPr>
           <w:ilvl w:val="0"/>
-          <w:numId w:val="1001"/>
+          <w:numId w:val="1005"/>
         </w:numPr>
-      </w:pPr>
-      <w:r>
-        <w:t xml:space="preserve">для компиляции приведённого выше текста программы «Hello World» необходимо написать:</w:t>
-      </w:r>
-      <w:r>
-        <w:t xml:space="preserve"> </w:t>
-      </w:r>
-      <w:r>
-        <w:t xml:space="preserve">11.png</w:t>
+        <w:pStyle w:val="Compact"/>
+      </w:pPr>
+      <w:r>
+        <w:t xml:space="preserve">Изменили код программы. (рис. 5, 6)</w:t>
+      </w:r>
+    </w:p>
+    <w:p>
+      <w:pPr>
+        <w:pStyle w:val="CaptionedFigure"/>
+      </w:pPr>
+      <w:bookmarkStart w:id="41" w:name="fig:005"/>
+      <w:r>
+        <w:drawing>
+          <wp:inline>
+            <wp:extent cx="5159141" cy="4042610"/>
+            <wp:effectExtent b="0" l="0" r="0" t="0"/>
+            <wp:docPr descr="Рис. 5: Редактирование файла 2 в Midnight Commander" title="" id="39" name="Picture"/>
+            <a:graphic>
+              <a:graphicData uri="http://schemas.openxmlformats.org/drawingml/2006/picture">
+                <pic:pic>
+                  <pic:nvPicPr>
+                    <pic:cNvPr descr="image/05.png" id="40" name="Picture"/>
+                    <pic:cNvPicPr>
+                      <a:picLocks noChangeArrowheads="1" noChangeAspect="1"/>
+                    </pic:cNvPicPr>
+                  </pic:nvPicPr>
+                  <pic:blipFill>
+                    <a:blip r:embed="rId38"/>
+                    <a:stretch>
+                      <a:fillRect/>
+                    </a:stretch>
+                  </pic:blipFill>
+                  <pic:spPr bwMode="auto">
+                    <a:xfrm>
+                      <a:off x="0" y="0"/>
+                      <a:ext cx="5159141" cy="4042610"/>
+                    </a:xfrm>
+                    <a:prstGeom prst="rect">
+                      <a:avLst/>
+                    </a:prstGeom>
+                    <a:noFill/>
+                    <a:ln w="9525">
+                      <a:noFill/>
+                      <a:headEnd/>
+                      <a:tailEnd/>
+                    </a:ln>
+                  </pic:spPr>
+                </pic:pic>
+              </a:graphicData>
+            </a:graphic>
+          </wp:inline>
+        </w:drawing>
+      </w:r>
+      <w:bookmarkEnd w:id="41"/>
+    </w:p>
+    <w:p>
+      <w:pPr>
+        <w:pStyle w:val="ImageCaption"/>
+      </w:pPr>
+      <w:r>
+        <w:t xml:space="preserve">Рис. 5: Редактирование файла 2 в Midnight Commander</w:t>
+      </w:r>
+    </w:p>
+    <w:p>
+      <w:pPr>
+        <w:pStyle w:val="CaptionedFigure"/>
+      </w:pPr>
+      <w:bookmarkStart w:id="45" w:name="fig:006"/>
+      <w:r>
+        <w:drawing>
+          <wp:inline>
+            <wp:extent cx="5334000" cy="1449545"/>
+            <wp:effectExtent b="0" l="0" r="0" t="0"/>
+            <wp:docPr descr="Рис. 6: Проверка программы 2" title="" id="43" name="Picture"/>
+            <a:graphic>
+              <a:graphicData uri="http://schemas.openxmlformats.org/drawingml/2006/picture">
+                <pic:pic>
+                  <pic:nvPicPr>
+                    <pic:cNvPr descr="image/06.png" id="44" name="Picture"/>
+                    <pic:cNvPicPr>
+                      <a:picLocks noChangeArrowheads="1" noChangeAspect="1"/>
+                    </pic:cNvPicPr>
+                  </pic:nvPicPr>
+                  <pic:blipFill>
+                    <a:blip r:embed="rId42"/>
+                    <a:stretch>
+                      <a:fillRect/>
+                    </a:stretch>
+                  </pic:blipFill>
+                  <pic:spPr bwMode="auto">
+                    <a:xfrm>
+                      <a:off x="0" y="0"/>
+                      <a:ext cx="5334000" cy="1449545"/>
+                    </a:xfrm>
+                    <a:prstGeom prst="rect">
+                      <a:avLst/>
+                    </a:prstGeom>
+                    <a:noFill/>
+                    <a:ln w="9525">
+                      <a:noFill/>
+                      <a:headEnd/>
+                      <a:tailEnd/>
+                    </a:ln>
+                  </pic:spPr>
+                </pic:pic>
+              </a:graphicData>
+            </a:graphic>
+          </wp:inline>
+        </w:drawing>
+      </w:r>
+      <w:bookmarkEnd w:id="45"/>
+    </w:p>
+    <w:p>
+      <w:pPr>
+        <w:pStyle w:val="ImageCaption"/>
+      </w:pPr>
+      <w:r>
+        <w:t xml:space="preserve">Рис. 6: Проверка программы 2</w:t>
       </w:r>
     </w:p>
     <w:p>
       <w:pPr>
         <w:numPr>
           <w:ilvl w:val="0"/>
-          <w:numId w:val="1001"/>
+          <w:numId w:val="1006"/>
         </w:numPr>
-      </w:pPr>
-      <w:r>
-        <w:t xml:space="preserve">Выполните следующую команду:</w:t>
-      </w:r>
-      <w:r>
-        <w:t xml:space="preserve"> </w:t>
-      </w:r>
-      <w:r>
-        <w:t xml:space="preserve">11.png</w:t>
+        <w:pStyle w:val="Compact"/>
+      </w:pPr>
+      <w:r>
+        <w:t xml:space="preserve">Изменили вызов подпрограммы. Теперь ввод и вывод в одну строку. (рис. 7, 8)</w:t>
+      </w:r>
+    </w:p>
+    <w:p>
+      <w:pPr>
+        <w:pStyle w:val="CaptionedFigure"/>
+      </w:pPr>
+      <w:bookmarkStart w:id="49" w:name="fig:007"/>
+      <w:r>
+        <w:drawing>
+          <wp:inline>
+            <wp:extent cx="4591250" cy="3898231"/>
+            <wp:effectExtent b="0" l="0" r="0" t="0"/>
+            <wp:docPr descr="Рис. 7: Редактирование файла 3 в Midnight Commander" title="" id="47" name="Picture"/>
+            <a:graphic>
+              <a:graphicData uri="http://schemas.openxmlformats.org/drawingml/2006/picture">
+                <pic:pic>
+                  <pic:nvPicPr>
+                    <pic:cNvPr descr="image/07.png" id="48" name="Picture"/>
+                    <pic:cNvPicPr>
+                      <a:picLocks noChangeArrowheads="1" noChangeAspect="1"/>
+                    </pic:cNvPicPr>
+                  </pic:nvPicPr>
+                  <pic:blipFill>
+                    <a:blip r:embed="rId46"/>
+                    <a:stretch>
+                      <a:fillRect/>
+                    </a:stretch>
+                  </pic:blipFill>
+                  <pic:spPr bwMode="auto">
+                    <a:xfrm>
+                      <a:off x="0" y="0"/>
+                      <a:ext cx="4591250" cy="3898231"/>
+                    </a:xfrm>
+                    <a:prstGeom prst="rect">
+                      <a:avLst/>
+                    </a:prstGeom>
+                    <a:noFill/>
+                    <a:ln w="9525">
+                      <a:noFill/>
+                      <a:headEnd/>
+                      <a:tailEnd/>
+                    </a:ln>
+                  </pic:spPr>
+                </pic:pic>
+              </a:graphicData>
+            </a:graphic>
+          </wp:inline>
+        </w:drawing>
+      </w:r>
+      <w:bookmarkEnd w:id="49"/>
+    </w:p>
+    <w:p>
+      <w:pPr>
+        <w:pStyle w:val="ImageCaption"/>
+      </w:pPr>
+      <w:r>
+        <w:t xml:space="preserve">Рис. 7: Редактирование файла 3 в Midnight Commander</w:t>
+      </w:r>
+    </w:p>
+    <w:p>
+      <w:pPr>
+        <w:pStyle w:val="CaptionedFigure"/>
+      </w:pPr>
+      <w:bookmarkStart w:id="53" w:name="fig:008"/>
+      <w:r>
+        <w:drawing>
+          <wp:inline>
+            <wp:extent cx="5334000" cy="1107517"/>
+            <wp:effectExtent b="0" l="0" r="0" t="0"/>
+            <wp:docPr descr="Рис. 8: Проверка программы 3" title="" id="51" name="Picture"/>
+            <a:graphic>
+              <a:graphicData uri="http://schemas.openxmlformats.org/drawingml/2006/picture">
+                <pic:pic>
+                  <pic:nvPicPr>
+                    <pic:cNvPr descr="image/08.png" id="52" name="Picture"/>
+                    <pic:cNvPicPr>
+                      <a:picLocks noChangeArrowheads="1" noChangeAspect="1"/>
+                    </pic:cNvPicPr>
+                  </pic:nvPicPr>
+                  <pic:blipFill>
+                    <a:blip r:embed="rId50"/>
+                    <a:stretch>
+                      <a:fillRect/>
+                    </a:stretch>
+                  </pic:blipFill>
+                  <pic:spPr bwMode="auto">
+                    <a:xfrm>
+                      <a:off x="0" y="0"/>
+                      <a:ext cx="5334000" cy="1107517"/>
+                    </a:xfrm>
+                    <a:prstGeom prst="rect">
+                      <a:avLst/>
+                    </a:prstGeom>
+                    <a:noFill/>
+                    <a:ln w="9525">
+                      <a:noFill/>
+                      <a:headEnd/>
+                      <a:tailEnd/>
+                    </a:ln>
+                  </pic:spPr>
+                </pic:pic>
+              </a:graphicData>
+            </a:graphic>
+          </wp:inline>
+        </w:drawing>
+      </w:r>
+      <w:bookmarkEnd w:id="53"/>
+    </w:p>
+    <w:p>
+      <w:pPr>
+        <w:pStyle w:val="ImageCaption"/>
+      </w:pPr>
+      <w:r>
+        <w:t xml:space="preserve">Рис. 8: Проверка программы 3</w:t>
       </w:r>
     </w:p>
     <w:p>
       <w:pPr>
         <w:numPr>
           <w:ilvl w:val="0"/>
-          <w:numId w:val="1001"/>
+          <w:numId w:val="1007"/>
         </w:numPr>
-      </w:pPr>
-      <w:r>
-        <w:t xml:space="preserve">объектный файл необходимо передать на обработку компоновщику:</w:t>
+        <w:pStyle w:val="Compact"/>
+      </w:pPr>
+      <w:r>
+        <w:t xml:space="preserve">Внесем изменения в программу (без использования внешнего файла in_out.asm),</w:t>
       </w:r>
       <w:r>
         <w:t xml:space="preserve"> </w:t>
       </w:r>
       <w:r>
-        <w:t xml:space="preserve">11.png</w:t>
+        <w:t xml:space="preserve">так чтобы она работала по следующему алгоритму: (рис. 9, 10)</w:t>
       </w:r>
     </w:p>
     <w:p>
       <w:pPr>
         <w:numPr>
           <w:ilvl w:val="0"/>
-          <w:numId w:val="1001"/>
+          <w:numId w:val="1008"/>
         </w:numPr>
       </w:pPr>
       <w:r>
-        <w:t xml:space="preserve">Выполните следующую команду:</w:t>
-      </w:r>
-      <w:r>
-        <w:t xml:space="preserve">11.png</w:t>
+        <w:t xml:space="preserve">вывести приглашение типа</w:t>
+      </w:r>
+      <w:r>
+        <w:t xml:space="preserve"> </w:t>
+      </w:r>
+      <w:r>
+        <w:t xml:space="preserve">“</w:t>
+      </w:r>
+      <w:r>
+        <w:t xml:space="preserve">Введите строку:</w:t>
+      </w:r>
+      <w:r>
+        <w:t xml:space="preserve">”</w:t>
+      </w:r>
+      <w:r>
+        <w:t xml:space="preserve">;</w:t>
       </w:r>
     </w:p>
     <w:p>
       <w:pPr>
         <w:numPr>
           <w:ilvl w:val="0"/>
-          <w:numId w:val="1001"/>
+          <w:numId w:val="1008"/>
         </w:numPr>
       </w:pPr>
       <w:r>
-        <w:t xml:space="preserve">Запустить на выполнение созданный исполняемый файл, находящийся в</w:t>
-      </w:r>
-      <w:r>
-        <w:t xml:space="preserve"> </w:t>
-      </w:r>
-      <w:r>
-        <w:t xml:space="preserve">текущем каталоге, можно, набрав в командной строке:</w:t>
-      </w:r>
-      <w:r>
-        <w:t xml:space="preserve"> </w:t>
-      </w:r>
-      <w:r>
-        <w:t xml:space="preserve">12.png</w:t>
+        <w:t xml:space="preserve">ввести строку с клавиатуры;</w:t>
       </w:r>
     </w:p>
     <w:p>
       <w:pPr>
         <w:numPr>
           <w:ilvl w:val="0"/>
-          <w:numId w:val="1001"/>
+          <w:numId w:val="1008"/>
         </w:numPr>
       </w:pPr>
       <w:r>
-        <w:t xml:space="preserve">В каталоге ~/work/arch-pc/lab05 с помощью команды cp создайте копию</w:t>
-      </w:r>
-      <w:r>
-        <w:t xml:space="preserve"> </w:t>
-      </w:r>
-      <w:r>
-        <w:t xml:space="preserve">файла hello.asm с именем lab5.asm</w:t>
-      </w:r>
-      <w:r>
-        <w:t xml:space="preserve"> </w:t>
-      </w:r>
-      <w:r>
-        <w:t xml:space="preserve">13.png</w:t>
+        <w:t xml:space="preserve">вывести введённую строку на экран.</w:t>
+      </w:r>
+    </w:p>
+    <w:p>
+      <w:pPr>
+        <w:pStyle w:val="CaptionedFigure"/>
+      </w:pPr>
+      <w:bookmarkStart w:id="57" w:name="fig:009"/>
+      <w:r>
+        <w:drawing>
+          <wp:inline>
+            <wp:extent cx="5062888" cy="6766559"/>
+            <wp:effectExtent b="0" l="0" r="0" t="0"/>
+            <wp:docPr descr="Рис. 9: Редактирование файла 4 в Midnight Commander" title="" id="55" name="Picture"/>
+            <a:graphic>
+              <a:graphicData uri="http://schemas.openxmlformats.org/drawingml/2006/picture">
+                <pic:pic>
+                  <pic:nvPicPr>
+                    <pic:cNvPr descr="image/09.png" id="56" name="Picture"/>
+                    <pic:cNvPicPr>
+                      <a:picLocks noChangeArrowheads="1" noChangeAspect="1"/>
+                    </pic:cNvPicPr>
+                  </pic:nvPicPr>
+                  <pic:blipFill>
+                    <a:blip r:embed="rId54"/>
+                    <a:stretch>
+                      <a:fillRect/>
+                    </a:stretch>
+                  </pic:blipFill>
+                  <pic:spPr bwMode="auto">
+                    <a:xfrm>
+                      <a:off x="0" y="0"/>
+                      <a:ext cx="5062888" cy="6766559"/>
+                    </a:xfrm>
+                    <a:prstGeom prst="rect">
+                      <a:avLst/>
+                    </a:prstGeom>
+                    <a:noFill/>
+                    <a:ln w="9525">
+                      <a:noFill/>
+                      <a:headEnd/>
+                      <a:tailEnd/>
+                    </a:ln>
+                  </pic:spPr>
+                </pic:pic>
+              </a:graphicData>
+            </a:graphic>
+          </wp:inline>
+        </w:drawing>
+      </w:r>
+      <w:bookmarkEnd w:id="57"/>
+    </w:p>
+    <w:p>
+      <w:pPr>
+        <w:pStyle w:val="ImageCaption"/>
+      </w:pPr>
+      <w:r>
+        <w:t xml:space="preserve">Рис. 9: Редактирование файла 4 в Midnight Commander</w:t>
+      </w:r>
+    </w:p>
+    <w:p>
+      <w:pPr>
+        <w:pStyle w:val="CaptionedFigure"/>
+      </w:pPr>
+      <w:bookmarkStart w:id="61" w:name="fig:010"/>
+      <w:r>
+        <w:drawing>
+          <wp:inline>
+            <wp:extent cx="5334000" cy="1073304"/>
+            <wp:effectExtent b="0" l="0" r="0" t="0"/>
+            <wp:docPr descr="Рис. 10: Проверка программы 4" title="" id="59" name="Picture"/>
+            <a:graphic>
+              <a:graphicData uri="http://schemas.openxmlformats.org/drawingml/2006/picture">
+                <pic:pic>
+                  <pic:nvPicPr>
+                    <pic:cNvPr descr="image/10.png" id="60" name="Picture"/>
+                    <pic:cNvPicPr>
+                      <a:picLocks noChangeArrowheads="1" noChangeAspect="1"/>
+                    </pic:cNvPicPr>
+                  </pic:nvPicPr>
+                  <pic:blipFill>
+                    <a:blip r:embed="rId58"/>
+                    <a:stretch>
+                      <a:fillRect/>
+                    </a:stretch>
+                  </pic:blipFill>
+                  <pic:spPr bwMode="auto">
+                    <a:xfrm>
+                      <a:off x="0" y="0"/>
+                      <a:ext cx="5334000" cy="1073304"/>
+                    </a:xfrm>
+                    <a:prstGeom prst="rect">
+                      <a:avLst/>
+                    </a:prstGeom>
+                    <a:noFill/>
+                    <a:ln w="9525">
+                      <a:noFill/>
+                      <a:headEnd/>
+                      <a:tailEnd/>
+                    </a:ln>
+                  </pic:spPr>
+                </pic:pic>
+              </a:graphicData>
+            </a:graphic>
+          </wp:inline>
+        </w:drawing>
+      </w:r>
+      <w:bookmarkEnd w:id="61"/>
+    </w:p>
+    <w:p>
+      <w:pPr>
+        <w:pStyle w:val="ImageCaption"/>
+      </w:pPr>
+      <w:r>
+        <w:t xml:space="preserve">Рис. 10: Проверка программы 4</w:t>
       </w:r>
     </w:p>
     <w:p>
       <w:pPr>
         <w:numPr>
           <w:ilvl w:val="0"/>
-          <w:numId w:val="1001"/>
+          <w:numId w:val="1009"/>
         </w:numPr>
-      </w:pPr>
-      <w:r>
-        <w:t xml:space="preserve">С помощью любого текстового редактора внесите изменения в текст про-</w:t>
-      </w:r>
-      <w:r>
-        <w:t xml:space="preserve"> </w:t>
-      </w:r>
-      <w:r>
-        <w:t xml:space="preserve">граммы в файле lab5.asm так, чтобы вместо Hello world! на экран выво-</w:t>
-      </w:r>
-      <w:r>
-        <w:t xml:space="preserve"> </w:t>
-      </w:r>
-      <w:r>
-        <w:t xml:space="preserve">дилась строка с вашими фамилией и именем.</w:t>
-      </w:r>
-      <w:r>
-        <w:t xml:space="preserve"> </w:t>
-      </w:r>
-      <w:r>
-        <w:t xml:space="preserve">13.png</w:t>
-      </w:r>
-    </w:p>
-    <w:p>
-      <w:pPr>
-        <w:numPr>
-          <w:ilvl w:val="0"/>
-          <w:numId w:val="1001"/>
-        </w:numPr>
-      </w:pPr>
-      <w:r>
-        <w:t xml:space="preserve">Оттранслируйте полученный текст программы lab5.asm в объектный</w:t>
-      </w:r>
-      <w:r>
-        <w:t xml:space="preserve"> </w:t>
-      </w:r>
-      <w:r>
-        <w:t xml:space="preserve">файл. Выполните компоновку объектного файла и запустите получивший-</w:t>
-      </w:r>
-      <w:r>
-        <w:t xml:space="preserve"> </w:t>
-      </w:r>
-      <w:r>
-        <w:t xml:space="preserve">ся исполняемый файл.</w:t>
-      </w:r>
-      <w:r>
-        <w:t xml:space="preserve">14.png</w:t>
-      </w:r>
-    </w:p>
-    <w:p>
-      <w:pPr>
-        <w:numPr>
-          <w:ilvl w:val="0"/>
-          <w:numId w:val="1001"/>
-        </w:numPr>
-      </w:pPr>
-      <w:r>
-        <w:t xml:space="preserve">Скопируйте файлы hello.asm и lab5.asm в Ваш локальный репозиторий</w:t>
-      </w:r>
-      <w:r>
-        <w:t xml:space="preserve"> </w:t>
-      </w:r>
-      <w:r>
-        <w:t xml:space="preserve">в каталог ~/work/study/2022-2023/</w:t>
-      </w:r>
-      <w:r>
-        <w:t xml:space="preserve">“</w:t>
-      </w:r>
-      <w:r>
-        <w:t xml:space="preserve">Архитектура компьютера</w:t>
-      </w:r>
-      <w:r>
-        <w:t xml:space="preserve">”</w:t>
-      </w:r>
-      <w:r>
-        <w:t xml:space="preserve">/arch-</w:t>
-      </w:r>
-      <w:r>
-        <w:t xml:space="preserve"> </w:t>
-      </w:r>
-      <w:r>
-        <w:t xml:space="preserve">pc/labs/lab05/. Загрузите файлы на Github.</w:t>
-      </w:r>
-      <w:r>
-        <w:t xml:space="preserve">14.png</w:t>
-      </w:r>
-      <w:r>
-        <w:t xml:space="preserve"> </w:t>
-      </w:r>
-      <w:r>
-        <w:t xml:space="preserve"># Выводы</w:t>
+        <w:pStyle w:val="Compact"/>
+      </w:pPr>
+      <w:r>
+        <w:t xml:space="preserve">Сделаем тоже самое с файлом in_out.asm (рис. 11, 12)</w:t>
+      </w:r>
+    </w:p>
+    <w:p>
+      <w:pPr>
+        <w:pStyle w:val="CaptionedFigure"/>
+      </w:pPr>
+      <w:bookmarkStart w:id="65" w:name="fig:011"/>
+      <w:r>
+        <w:drawing>
+          <wp:inline>
+            <wp:extent cx="4889633" cy="4697128"/>
+            <wp:effectExtent b="0" l="0" r="0" t="0"/>
+            <wp:docPr descr="Рис. 11: Редактирование файла 5 в Midnight Commander" title="" id="63" name="Picture"/>
+            <a:graphic>
+              <a:graphicData uri="http://schemas.openxmlformats.org/drawingml/2006/picture">
+                <pic:pic>
+                  <pic:nvPicPr>
+                    <pic:cNvPr descr="image/11.png" id="64" name="Picture"/>
+                    <pic:cNvPicPr>
+                      <a:picLocks noChangeArrowheads="1" noChangeAspect="1"/>
+                    </pic:cNvPicPr>
+                  </pic:nvPicPr>
+                  <pic:blipFill>
+                    <a:blip r:embed="rId62"/>
+                    <a:stretch>
+                      <a:fillRect/>
+                    </a:stretch>
+                  </pic:blipFill>
+                  <pic:spPr bwMode="auto">
+                    <a:xfrm>
+                      <a:off x="0" y="0"/>
+                      <a:ext cx="4889633" cy="4697128"/>
+                    </a:xfrm>
+                    <a:prstGeom prst="rect">
+                      <a:avLst/>
+                    </a:prstGeom>
+                    <a:noFill/>
+                    <a:ln w="9525">
+                      <a:noFill/>
+                      <a:headEnd/>
+                      <a:tailEnd/>
+                    </a:ln>
+                  </pic:spPr>
+                </pic:pic>
+              </a:graphicData>
+            </a:graphic>
+          </wp:inline>
+        </w:drawing>
+      </w:r>
+      <w:bookmarkEnd w:id="65"/>
+    </w:p>
+    <w:p>
+      <w:pPr>
+        <w:pStyle w:val="ImageCaption"/>
+      </w:pPr>
+      <w:r>
+        <w:t xml:space="preserve">Рис. 11: Редактирование файла 5 в Midnight Commander</w:t>
+      </w:r>
+    </w:p>
+    <w:p>
+      <w:pPr>
+        <w:pStyle w:val="CaptionedFigure"/>
+      </w:pPr>
+      <w:bookmarkStart w:id="69" w:name="fig:012"/>
+      <w:r>
+        <w:drawing>
+          <wp:inline>
+            <wp:extent cx="5334000" cy="1270387"/>
+            <wp:effectExtent b="0" l="0" r="0" t="0"/>
+            <wp:docPr descr="Рис. 12: Проверка программы 5" title="" id="67" name="Picture"/>
+            <a:graphic>
+              <a:graphicData uri="http://schemas.openxmlformats.org/drawingml/2006/picture">
+                <pic:pic>
+                  <pic:nvPicPr>
+                    <pic:cNvPr descr="image/12.png" id="68" name="Picture"/>
+                    <pic:cNvPicPr>
+                      <a:picLocks noChangeArrowheads="1" noChangeAspect="1"/>
+                    </pic:cNvPicPr>
+                  </pic:nvPicPr>
+                  <pic:blipFill>
+                    <a:blip r:embed="rId66"/>
+                    <a:stretch>
+                      <a:fillRect/>
+                    </a:stretch>
+                  </pic:blipFill>
+                  <pic:spPr bwMode="auto">
+                    <a:xfrm>
+                      <a:off x="0" y="0"/>
+                      <a:ext cx="5334000" cy="1270387"/>
+                    </a:xfrm>
+                    <a:prstGeom prst="rect">
+                      <a:avLst/>
+                    </a:prstGeom>
+                    <a:noFill/>
+                    <a:ln w="9525">
+                      <a:noFill/>
+                      <a:headEnd/>
+                      <a:tailEnd/>
+                    </a:ln>
+                  </pic:spPr>
+                </pic:pic>
+              </a:graphicData>
+            </a:graphic>
+          </wp:inline>
+        </w:drawing>
+      </w:r>
+      <w:bookmarkEnd w:id="69"/>
+    </w:p>
+    <w:p>
+      <w:pPr>
+        <w:pStyle w:val="ImageCaption"/>
+      </w:pPr>
+      <w:r>
+        <w:t xml:space="preserve">Рис. 12: Проверка программы 5</w:t>
+      </w:r>
+    </w:p>
+    <w:bookmarkEnd w:id="70"/>
+    <w:bookmarkStart w:id="71" w:name="выводы"/>
+    <w:p>
+      <w:pPr>
+        <w:pStyle w:val="Heading1"/>
+      </w:pPr>
+      <w:r>
+        <w:rPr>
+          <w:rStyle w:val="SectionNumber"/>
+        </w:rPr>
+        <w:t xml:space="preserve">4</w:t>
+      </w:r>
+      <w:r>
+        <w:tab/>
+      </w:r>
+      <w:r>
+        <w:t xml:space="preserve">Выводы</w:t>
       </w:r>
     </w:p>
     <w:p>
@@ -805,211 +1132,10 @@
         <w:pStyle w:val="FirstParagraph"/>
       </w:pPr>
       <w:r>
-        <w:t xml:space="preserve">При выполнении лабораторной работы мы учились работать с ассемблером NASM и освоили компиляцию и сборку программ</w:t>
-      </w:r>
-    </w:p>
-    <w:bookmarkEnd w:id="23"/>
-    <w:bookmarkStart w:id="34" w:name="список-литературы"/>
-    <w:p>
-      <w:pPr>
-        <w:pStyle w:val="Heading1"/>
-      </w:pPr>
-      <w:r>
-        <w:t xml:space="preserve">Список литературы</w:t>
-      </w:r>
-    </w:p>
-    <w:bookmarkStart w:id="33" w:name="refs"/>
-    <w:bookmarkStart w:id="25" w:name="ref-gnu-doc:bash"/>
-    <w:p>
-      <w:pPr>
-        <w:pStyle w:val="Bibliography"/>
-      </w:pPr>
-      <w:r>
-        <w:t xml:space="preserve">1.</w:t>
-      </w:r>
-      <w:r>
-        <w:t xml:space="preserve"> </w:t>
-      </w:r>
-      <w:r>
-        <w:t xml:space="preserve">	</w:t>
-      </w:r>
-      <w:r>
-        <w:t xml:space="preserve">GNU Bash Manual</w:t>
-      </w:r>
-      <w:r>
-        <w:t xml:space="preserve"> </w:t>
-      </w:r>
-      <w:r>
-        <w:t xml:space="preserve">[Электронный ресурс]. Free Software Foundation, 2016. URL:</w:t>
-      </w:r>
-      <w:r>
-        <w:t xml:space="preserve"> </w:t>
-      </w:r>
-      <w:hyperlink r:id="rId24">
-        <w:r>
-          <w:rPr>
-            <w:rStyle w:val="Hyperlink"/>
-          </w:rPr>
-          <w:t xml:space="preserve">https://www.gnu.org/software/bash/manual/</w:t>
-        </w:r>
-      </w:hyperlink>
-      <w:r>
-        <w:t xml:space="preserve">.</w:t>
-      </w:r>
-    </w:p>
-    <w:bookmarkEnd w:id="25"/>
-    <w:bookmarkStart w:id="27" w:name="ref-newham:2005:bash"/>
-    <w:p>
-      <w:pPr>
-        <w:pStyle w:val="Bibliography"/>
-      </w:pPr>
-      <w:r>
-        <w:t xml:space="preserve">2.</w:t>
-      </w:r>
-      <w:r>
-        <w:t xml:space="preserve"> </w:t>
-      </w:r>
-      <w:r>
-        <w:t xml:space="preserve">	</w:t>
-      </w:r>
-      <w:r>
-        <w:t xml:space="preserve">Newham C.</w:t>
-      </w:r>
-      <w:r>
-        <w:t xml:space="preserve"> </w:t>
-      </w:r>
-      <w:hyperlink r:id="rId26">
-        <w:r>
-          <w:rPr>
-            <w:rStyle w:val="Hyperlink"/>
-          </w:rPr>
-          <w:t xml:space="preserve">Learning the bash Shell: Unix Shell Programming</w:t>
-        </w:r>
-      </w:hyperlink>
-      <w:r>
-        <w:t xml:space="preserve">. O’Reilly Media, 2005. 354 с.</w:t>
-      </w:r>
-    </w:p>
-    <w:bookmarkEnd w:id="27"/>
-    <w:bookmarkStart w:id="28" w:name="ref-zarrelli:2017:bash"/>
-    <w:p>
-      <w:pPr>
-        <w:pStyle w:val="Bibliography"/>
-      </w:pPr>
-      <w:r>
-        <w:t xml:space="preserve">3.</w:t>
-      </w:r>
-      <w:r>
-        <w:t xml:space="preserve"> </w:t>
-      </w:r>
-      <w:r>
-        <w:t xml:space="preserve">	</w:t>
-      </w:r>
-      <w:r>
-        <w:t xml:space="preserve">Zarrelli G.</w:t>
-      </w:r>
-      <w:r>
-        <w:t xml:space="preserve"> </w:t>
-      </w:r>
-      <w:r>
-        <w:t xml:space="preserve">Mastering Bash</w:t>
-      </w:r>
-      <w:r>
-        <w:t xml:space="preserve">. Packt Publishing, 2017. 502 с.</w:t>
-      </w:r>
-    </w:p>
-    <w:bookmarkEnd w:id="28"/>
-    <w:bookmarkStart w:id="30" w:name="ref-robbins:2013:bash"/>
-    <w:p>
-      <w:pPr>
-        <w:pStyle w:val="Bibliography"/>
-      </w:pPr>
-      <w:r>
-        <w:t xml:space="preserve">4.</w:t>
-      </w:r>
-      <w:r>
-        <w:t xml:space="preserve"> </w:t>
-      </w:r>
-      <w:r>
-        <w:t xml:space="preserve">	</w:t>
-      </w:r>
-      <w:r>
-        <w:t xml:space="preserve">Robbins A.</w:t>
-      </w:r>
-      <w:r>
-        <w:t xml:space="preserve"> </w:t>
-      </w:r>
-      <w:hyperlink r:id="rId29">
-        <w:r>
-          <w:rPr>
-            <w:rStyle w:val="Hyperlink"/>
-          </w:rPr>
-          <w:t xml:space="preserve">Bash Pocket Reference</w:t>
-        </w:r>
-      </w:hyperlink>
-      <w:r>
-        <w:t xml:space="preserve">. O’Reilly Media, 2016. 156 с.</w:t>
-      </w:r>
-    </w:p>
-    <w:bookmarkEnd w:id="30"/>
-    <w:bookmarkStart w:id="31" w:name="ref-tannenbaum:arch-pc:ru"/>
-    <w:p>
-      <w:pPr>
-        <w:pStyle w:val="Bibliography"/>
-      </w:pPr>
-      <w:r>
-        <w:t xml:space="preserve">5.</w:t>
-      </w:r>
-      <w:r>
-        <w:t xml:space="preserve"> </w:t>
-      </w:r>
-      <w:r>
-        <w:t xml:space="preserve">	</w:t>
-      </w:r>
-      <w:r>
-        <w:t xml:space="preserve">Таненбаум Э.</w:t>
-      </w:r>
-      <w:r>
-        <w:t xml:space="preserve"> </w:t>
-      </w:r>
-      <w:r>
-        <w:t xml:space="preserve">Архитектура компьютера</w:t>
-      </w:r>
-      <w:r>
-        <w:t xml:space="preserve">. 6-е изд. СПб.: Питер, 2013. 874 с.</w:t>
-      </w:r>
-    </w:p>
-    <w:bookmarkEnd w:id="31"/>
-    <w:bookmarkStart w:id="32" w:name="ref-tannenbaum:modern-os:ru"/>
-    <w:p>
-      <w:pPr>
-        <w:pStyle w:val="Bibliography"/>
-      </w:pPr>
-      <w:r>
-        <w:t xml:space="preserve">6.</w:t>
-      </w:r>
-      <w:r>
-        <w:t xml:space="preserve"> </w:t>
-      </w:r>
-      <w:r>
-        <w:t xml:space="preserve">	</w:t>
-      </w:r>
-      <w:r>
-        <w:t xml:space="preserve">Таненбаум Э., Бос Х.</w:t>
-      </w:r>
-      <w:r>
-        <w:t xml:space="preserve"> </w:t>
-      </w:r>
-      <w:r>
-        <w:t xml:space="preserve">Современные операционные системы</w:t>
-      </w:r>
-      <w:r>
-        <w:t xml:space="preserve">. 4-е изд. СПб.: Питер, 2015. 1120 с.</w:t>
-      </w:r>
-    </w:p>
-    <w:bookmarkEnd w:id="32"/>
-    <w:bookmarkEnd w:id="33"/>
-    <w:bookmarkEnd w:id="34"/>
+        <w:t xml:space="preserve">Научились писать базовые ассемблерные программы. Освоили ассемблерные инструкции mov и int.</w:t>
+      </w:r>
+    </w:p>
+    <w:bookmarkEnd w:id="71"/>
     <w:sectPr/>
   </w:body>
 </w:document>
@@ -1201,6 +1327,592 @@
       </w:pPr>
     </w:lvl>
   </w:abstractNum>
+  <w:abstractNum w:abstractNumId="99412">
+    <w:nsid w:val="A99412"/>
+    <w:multiLevelType w:val="multilevel"/>
+    <w:lvl w:ilvl="0">
+      <w:start w:val="2"/>
+      <w:numFmt w:val="decimal"/>
+      <w:lvlText w:val="%1."/>
+      <w:lvlJc w:val="left"/>
+      <w:pPr>
+        <w:ind w:left="720" w:hanging="480"/>
+      </w:pPr>
+    </w:lvl>
+    <w:lvl w:ilvl="1">
+      <w:start w:val="2"/>
+      <w:numFmt w:val="decimal"/>
+      <w:lvlText w:val="%2."/>
+      <w:lvlJc w:val="left"/>
+      <w:pPr>
+        <w:ind w:left="1440" w:hanging="480"/>
+      </w:pPr>
+    </w:lvl>
+    <w:lvl w:ilvl="2">
+      <w:start w:val="2"/>
+      <w:numFmt w:val="decimal"/>
+      <w:lvlText w:val="%3."/>
+      <w:lvlJc w:val="left"/>
+      <w:pPr>
+        <w:ind w:left="2160" w:hanging="480"/>
+      </w:pPr>
+    </w:lvl>
+    <w:lvl w:ilvl="3">
+      <w:start w:val="2"/>
+      <w:numFmt w:val="decimal"/>
+      <w:lvlText w:val="%4."/>
+      <w:lvlJc w:val="left"/>
+      <w:pPr>
+        <w:ind w:left="2880" w:hanging="480"/>
+      </w:pPr>
+    </w:lvl>
+    <w:lvl w:ilvl="4">
+      <w:start w:val="2"/>
+      <w:numFmt w:val="decimal"/>
+      <w:lvlText w:val="%5."/>
+      <w:lvlJc w:val="left"/>
+      <w:pPr>
+        <w:ind w:left="3600" w:hanging="480"/>
+      </w:pPr>
+    </w:lvl>
+    <w:lvl w:ilvl="5">
+      <w:start w:val="2"/>
+      <w:numFmt w:val="decimal"/>
+      <w:lvlText w:val="%6."/>
+      <w:lvlJc w:val="left"/>
+      <w:pPr>
+        <w:ind w:left="4320" w:hanging="480"/>
+      </w:pPr>
+    </w:lvl>
+    <w:lvl w:ilvl="6">
+      <w:start w:val="2"/>
+      <w:numFmt w:val="decimal"/>
+      <w:lvlText w:val="%7."/>
+      <w:lvlJc w:val="left"/>
+      <w:pPr>
+        <w:ind w:left="5040" w:hanging="480"/>
+      </w:pPr>
+    </w:lvl>
+    <w:lvl w:ilvl="7">
+      <w:start w:val="2"/>
+      <w:numFmt w:val="decimal"/>
+      <w:lvlText w:val="%8."/>
+      <w:lvlJc w:val="left"/>
+      <w:pPr>
+        <w:ind w:left="5760" w:hanging="480"/>
+      </w:pPr>
+    </w:lvl>
+    <w:lvl w:ilvl="8">
+      <w:start w:val="2"/>
+      <w:numFmt w:val="decimal"/>
+      <w:lvlText w:val="%9."/>
+      <w:lvlJc w:val="left"/>
+      <w:pPr>
+        <w:ind w:left="6480" w:hanging="480"/>
+      </w:pPr>
+    </w:lvl>
+  </w:abstractNum>
+  <w:abstractNum w:abstractNumId="99413">
+    <w:nsid w:val="A99413"/>
+    <w:multiLevelType w:val="multilevel"/>
+    <w:lvl w:ilvl="0">
+      <w:start w:val="3"/>
+      <w:numFmt w:val="decimal"/>
+      <w:lvlText w:val="%1."/>
+      <w:lvlJc w:val="left"/>
+      <w:pPr>
+        <w:ind w:left="720" w:hanging="480"/>
+      </w:pPr>
+    </w:lvl>
+    <w:lvl w:ilvl="1">
+      <w:start w:val="3"/>
+      <w:numFmt w:val="decimal"/>
+      <w:lvlText w:val="%2."/>
+      <w:lvlJc w:val="left"/>
+      <w:pPr>
+        <w:ind w:left="1440" w:hanging="480"/>
+      </w:pPr>
+    </w:lvl>
+    <w:lvl w:ilvl="2">
+      <w:start w:val="3"/>
+      <w:numFmt w:val="decimal"/>
+      <w:lvlText w:val="%3."/>
+      <w:lvlJc w:val="left"/>
+      <w:pPr>
+        <w:ind w:left="2160" w:hanging="480"/>
+      </w:pPr>
+    </w:lvl>
+    <w:lvl w:ilvl="3">
+      <w:start w:val="3"/>
+      <w:numFmt w:val="decimal"/>
+      <w:lvlText w:val="%4."/>
+      <w:lvlJc w:val="left"/>
+      <w:pPr>
+        <w:ind w:left="2880" w:hanging="480"/>
+      </w:pPr>
+    </w:lvl>
+    <w:lvl w:ilvl="4">
+      <w:start w:val="3"/>
+      <w:numFmt w:val="decimal"/>
+      <w:lvlText w:val="%5."/>
+      <w:lvlJc w:val="left"/>
+      <w:pPr>
+        <w:ind w:left="3600" w:hanging="480"/>
+      </w:pPr>
+    </w:lvl>
+    <w:lvl w:ilvl="5">
+      <w:start w:val="3"/>
+      <w:numFmt w:val="decimal"/>
+      <w:lvlText w:val="%6."/>
+      <w:lvlJc w:val="left"/>
+      <w:pPr>
+        <w:ind w:left="4320" w:hanging="480"/>
+      </w:pPr>
+    </w:lvl>
+    <w:lvl w:ilvl="6">
+      <w:start w:val="3"/>
+      <w:numFmt w:val="decimal"/>
+      <w:lvlText w:val="%7."/>
+      <w:lvlJc w:val="left"/>
+      <w:pPr>
+        <w:ind w:left="5040" w:hanging="480"/>
+      </w:pPr>
+    </w:lvl>
+    <w:lvl w:ilvl="7">
+      <w:start w:val="3"/>
+      <w:numFmt w:val="decimal"/>
+      <w:lvlText w:val="%8."/>
+      <w:lvlJc w:val="left"/>
+      <w:pPr>
+        <w:ind w:left="5760" w:hanging="480"/>
+      </w:pPr>
+    </w:lvl>
+    <w:lvl w:ilvl="8">
+      <w:start w:val="3"/>
+      <w:numFmt w:val="decimal"/>
+      <w:lvlText w:val="%9."/>
+      <w:lvlJc w:val="left"/>
+      <w:pPr>
+        <w:ind w:left="6480" w:hanging="480"/>
+      </w:pPr>
+    </w:lvl>
+  </w:abstractNum>
+  <w:abstractNum w:abstractNumId="99414">
+    <w:nsid w:val="A99414"/>
+    <w:multiLevelType w:val="multilevel"/>
+    <w:lvl w:ilvl="0">
+      <w:start w:val="4"/>
+      <w:numFmt w:val="decimal"/>
+      <w:lvlText w:val="%1."/>
+      <w:lvlJc w:val="left"/>
+      <w:pPr>
+        <w:ind w:left="720" w:hanging="480"/>
+      </w:pPr>
+    </w:lvl>
+    <w:lvl w:ilvl="1">
+      <w:start w:val="4"/>
+      <w:numFmt w:val="decimal"/>
+      <w:lvlText w:val="%2."/>
+      <w:lvlJc w:val="left"/>
+      <w:pPr>
+        <w:ind w:left="1440" w:hanging="480"/>
+      </w:pPr>
+    </w:lvl>
+    <w:lvl w:ilvl="2">
+      <w:start w:val="4"/>
+      <w:numFmt w:val="decimal"/>
+      <w:lvlText w:val="%3."/>
+      <w:lvlJc w:val="left"/>
+      <w:pPr>
+        <w:ind w:left="2160" w:hanging="480"/>
+      </w:pPr>
+    </w:lvl>
+    <w:lvl w:ilvl="3">
+      <w:start w:val="4"/>
+      <w:numFmt w:val="decimal"/>
+      <w:lvlText w:val="%4."/>
+      <w:lvlJc w:val="left"/>
+      <w:pPr>
+        <w:ind w:left="2880" w:hanging="480"/>
+      </w:pPr>
+    </w:lvl>
+    <w:lvl w:ilvl="4">
+      <w:start w:val="4"/>
+      <w:numFmt w:val="decimal"/>
+      <w:lvlText w:val="%5."/>
+      <w:lvlJc w:val="left"/>
+      <w:pPr>
+        <w:ind w:left="3600" w:hanging="480"/>
+      </w:pPr>
+    </w:lvl>
+    <w:lvl w:ilvl="5">
+      <w:start w:val="4"/>
+      <w:numFmt w:val="decimal"/>
+      <w:lvlText w:val="%6."/>
+      <w:lvlJc w:val="left"/>
+      <w:pPr>
+        <w:ind w:left="4320" w:hanging="480"/>
+      </w:pPr>
+    </w:lvl>
+    <w:lvl w:ilvl="6">
+      <w:start w:val="4"/>
+      <w:numFmt w:val="decimal"/>
+      <w:lvlText w:val="%7."/>
+      <w:lvlJc w:val="left"/>
+      <w:pPr>
+        <w:ind w:left="5040" w:hanging="480"/>
+      </w:pPr>
+    </w:lvl>
+    <w:lvl w:ilvl="7">
+      <w:start w:val="4"/>
+      <w:numFmt w:val="decimal"/>
+      <w:lvlText w:val="%8."/>
+      <w:lvlJc w:val="left"/>
+      <w:pPr>
+        <w:ind w:left="5760" w:hanging="480"/>
+      </w:pPr>
+    </w:lvl>
+    <w:lvl w:ilvl="8">
+      <w:start w:val="4"/>
+      <w:numFmt w:val="decimal"/>
+      <w:lvlText w:val="%9."/>
+      <w:lvlJc w:val="left"/>
+      <w:pPr>
+        <w:ind w:left="6480" w:hanging="480"/>
+      </w:pPr>
+    </w:lvl>
+  </w:abstractNum>
+  <w:abstractNum w:abstractNumId="99415">
+    <w:nsid w:val="A99415"/>
+    <w:multiLevelType w:val="multilevel"/>
+    <w:lvl w:ilvl="0">
+      <w:start w:val="5"/>
+      <w:numFmt w:val="decimal"/>
+      <w:lvlText w:val="%1."/>
+      <w:lvlJc w:val="left"/>
+      <w:pPr>
+        <w:ind w:left="720" w:hanging="480"/>
+      </w:pPr>
+    </w:lvl>
+    <w:lvl w:ilvl="1">
+      <w:start w:val="5"/>
+      <w:numFmt w:val="decimal"/>
+      <w:lvlText w:val="%2."/>
+      <w:lvlJc w:val="left"/>
+      <w:pPr>
+        <w:ind w:left="1440" w:hanging="480"/>
+      </w:pPr>
+    </w:lvl>
+    <w:lvl w:ilvl="2">
+      <w:start w:val="5"/>
+      <w:numFmt w:val="decimal"/>
+      <w:lvlText w:val="%3."/>
+      <w:lvlJc w:val="left"/>
+      <w:pPr>
+        <w:ind w:left="2160" w:hanging="480"/>
+      </w:pPr>
+    </w:lvl>
+    <w:lvl w:ilvl="3">
+      <w:start w:val="5"/>
+      <w:numFmt w:val="decimal"/>
+      <w:lvlText w:val="%4."/>
+      <w:lvlJc w:val="left"/>
+      <w:pPr>
+        <w:ind w:left="2880" w:hanging="480"/>
+      </w:pPr>
+    </w:lvl>
+    <w:lvl w:ilvl="4">
+      <w:start w:val="5"/>
+      <w:numFmt w:val="decimal"/>
+      <w:lvlText w:val="%5."/>
+      <w:lvlJc w:val="left"/>
+      <w:pPr>
+        <w:ind w:left="3600" w:hanging="480"/>
+      </w:pPr>
+    </w:lvl>
+    <w:lvl w:ilvl="5">
+      <w:start w:val="5"/>
+      <w:numFmt w:val="decimal"/>
+      <w:lvlText w:val="%6."/>
+      <w:lvlJc w:val="left"/>
+      <w:pPr>
+        <w:ind w:left="4320" w:hanging="480"/>
+      </w:pPr>
+    </w:lvl>
+    <w:lvl w:ilvl="6">
+      <w:start w:val="5"/>
+      <w:numFmt w:val="decimal"/>
+      <w:lvlText w:val="%7."/>
+      <w:lvlJc w:val="left"/>
+      <w:pPr>
+        <w:ind w:left="5040" w:hanging="480"/>
+      </w:pPr>
+    </w:lvl>
+    <w:lvl w:ilvl="7">
+      <w:start w:val="5"/>
+      <w:numFmt w:val="decimal"/>
+      <w:lvlText w:val="%8."/>
+      <w:lvlJc w:val="left"/>
+      <w:pPr>
+        <w:ind w:left="5760" w:hanging="480"/>
+      </w:pPr>
+    </w:lvl>
+    <w:lvl w:ilvl="8">
+      <w:start w:val="5"/>
+      <w:numFmt w:val="decimal"/>
+      <w:lvlText w:val="%9."/>
+      <w:lvlJc w:val="left"/>
+      <w:pPr>
+        <w:ind w:left="6480" w:hanging="480"/>
+      </w:pPr>
+    </w:lvl>
+  </w:abstractNum>
+  <w:abstractNum w:abstractNumId="99416">
+    <w:nsid w:val="A99416"/>
+    <w:multiLevelType w:val="multilevel"/>
+    <w:lvl w:ilvl="0">
+      <w:start w:val="6"/>
+      <w:numFmt w:val="decimal"/>
+      <w:lvlText w:val="%1."/>
+      <w:lvlJc w:val="left"/>
+      <w:pPr>
+        <w:ind w:left="720" w:hanging="480"/>
+      </w:pPr>
+    </w:lvl>
+    <w:lvl w:ilvl="1">
+      <w:start w:val="6"/>
+      <w:numFmt w:val="decimal"/>
+      <w:lvlText w:val="%2."/>
+      <w:lvlJc w:val="left"/>
+      <w:pPr>
+        <w:ind w:left="1440" w:hanging="480"/>
+      </w:pPr>
+    </w:lvl>
+    <w:lvl w:ilvl="2">
+      <w:start w:val="6"/>
+      <w:numFmt w:val="decimal"/>
+      <w:lvlText w:val="%3."/>
+      <w:lvlJc w:val="left"/>
+      <w:pPr>
+        <w:ind w:left="2160" w:hanging="480"/>
+      </w:pPr>
+    </w:lvl>
+    <w:lvl w:ilvl="3">
+      <w:start w:val="6"/>
+      <w:numFmt w:val="decimal"/>
+      <w:lvlText w:val="%4."/>
+      <w:lvlJc w:val="left"/>
+      <w:pPr>
+        <w:ind w:left="2880" w:hanging="480"/>
+      </w:pPr>
+    </w:lvl>
+    <w:lvl w:ilvl="4">
+      <w:start w:val="6"/>
+      <w:numFmt w:val="decimal"/>
+      <w:lvlText w:val="%5."/>
+      <w:lvlJc w:val="left"/>
+      <w:pPr>
+        <w:ind w:left="3600" w:hanging="480"/>
+      </w:pPr>
+    </w:lvl>
+    <w:lvl w:ilvl="5">
+      <w:start w:val="6"/>
+      <w:numFmt w:val="decimal"/>
+      <w:lvlText w:val="%6."/>
+      <w:lvlJc w:val="left"/>
+      <w:pPr>
+        <w:ind w:left="4320" w:hanging="480"/>
+      </w:pPr>
+    </w:lvl>
+    <w:lvl w:ilvl="6">
+      <w:start w:val="6"/>
+      <w:numFmt w:val="decimal"/>
+      <w:lvlText w:val="%7."/>
+      <w:lvlJc w:val="left"/>
+      <w:pPr>
+        <w:ind w:left="5040" w:hanging="480"/>
+      </w:pPr>
+    </w:lvl>
+    <w:lvl w:ilvl="7">
+      <w:start w:val="6"/>
+      <w:numFmt w:val="decimal"/>
+      <w:lvlText w:val="%8."/>
+      <w:lvlJc w:val="left"/>
+      <w:pPr>
+        <w:ind w:left="5760" w:hanging="480"/>
+      </w:pPr>
+    </w:lvl>
+    <w:lvl w:ilvl="8">
+      <w:start w:val="6"/>
+      <w:numFmt w:val="decimal"/>
+      <w:lvlText w:val="%9."/>
+      <w:lvlJc w:val="left"/>
+      <w:pPr>
+        <w:ind w:left="6480" w:hanging="480"/>
+      </w:pPr>
+    </w:lvl>
+  </w:abstractNum>
+  <w:abstractNum w:abstractNumId="991">
+    <w:nsid w:val="A991"/>
+    <w:multiLevelType w:val="multilevel"/>
+    <w:lvl w:ilvl="0">
+      <w:numFmt w:val="bullet"/>
+      <w:lvlText w:val="•"/>
+      <w:lvlJc w:val="left"/>
+      <w:pPr>
+        <w:ind w:left="720" w:hanging="480"/>
+      </w:pPr>
+    </w:lvl>
+    <w:lvl w:ilvl="1">
+      <w:numFmt w:val="bullet"/>
+      <w:lvlText w:val="–"/>
+      <w:lvlJc w:val="left"/>
+      <w:pPr>
+        <w:ind w:left="1440" w:hanging="480"/>
+      </w:pPr>
+    </w:lvl>
+    <w:lvl w:ilvl="2">
+      <w:numFmt w:val="bullet"/>
+      <w:lvlText w:val="•"/>
+      <w:lvlJc w:val="left"/>
+      <w:pPr>
+        <w:ind w:left="2160" w:hanging="480"/>
+      </w:pPr>
+    </w:lvl>
+    <w:lvl w:ilvl="3">
+      <w:numFmt w:val="bullet"/>
+      <w:lvlText w:val="–"/>
+      <w:lvlJc w:val="left"/>
+      <w:pPr>
+        <w:ind w:left="2880" w:hanging="480"/>
+      </w:pPr>
+    </w:lvl>
+    <w:lvl w:ilvl="4">
+      <w:numFmt w:val="bullet"/>
+      <w:lvlText w:val="•"/>
+      <w:lvlJc w:val="left"/>
+      <w:pPr>
+        <w:ind w:left="3600" w:hanging="480"/>
+      </w:pPr>
+    </w:lvl>
+    <w:lvl w:ilvl="5">
+      <w:numFmt w:val="bullet"/>
+      <w:lvlText w:val="–"/>
+      <w:lvlJc w:val="left"/>
+      <w:pPr>
+        <w:ind w:left="4320" w:hanging="480"/>
+      </w:pPr>
+    </w:lvl>
+    <w:lvl w:ilvl="6">
+      <w:numFmt w:val="bullet"/>
+      <w:lvlText w:val="•"/>
+      <w:lvlJc w:val="left"/>
+      <w:pPr>
+        <w:ind w:left="5040" w:hanging="480"/>
+      </w:pPr>
+    </w:lvl>
+    <w:lvl w:ilvl="7">
+      <w:numFmt w:val="bullet"/>
+      <w:lvlText w:val="–"/>
+      <w:lvlJc w:val="left"/>
+      <w:pPr>
+        <w:ind w:left="5760" w:hanging="480"/>
+      </w:pPr>
+    </w:lvl>
+    <w:lvl w:ilvl="8">
+      <w:numFmt w:val="bullet"/>
+      <w:lvlText w:val="•"/>
+      <w:lvlJc w:val="left"/>
+      <w:pPr>
+        <w:ind w:left="6480" w:hanging="480"/>
+      </w:pPr>
+    </w:lvl>
+  </w:abstractNum>
+  <w:abstractNum w:abstractNumId="99417">
+    <w:nsid w:val="A99417"/>
+    <w:multiLevelType w:val="multilevel"/>
+    <w:lvl w:ilvl="0">
+      <w:start w:val="7"/>
+      <w:numFmt w:val="decimal"/>
+      <w:lvlText w:val="%1."/>
+      <w:lvlJc w:val="left"/>
+      <w:pPr>
+        <w:ind w:left="720" w:hanging="480"/>
+      </w:pPr>
+    </w:lvl>
+    <w:lvl w:ilvl="1">
+      <w:start w:val="7"/>
+      <w:numFmt w:val="decimal"/>
+      <w:lvlText w:val="%2."/>
+      <w:lvlJc w:val="left"/>
+      <w:pPr>
+        <w:ind w:left="1440" w:hanging="480"/>
+      </w:pPr>
+    </w:lvl>
+    <w:lvl w:ilvl="2">
+      <w:start w:val="7"/>
+      <w:numFmt w:val="decimal"/>
+      <w:lvlText w:val="%3."/>
+      <w:lvlJc w:val="left"/>
+      <w:pPr>
+        <w:ind w:left="2160" w:hanging="480"/>
+      </w:pPr>
+    </w:lvl>
+    <w:lvl w:ilvl="3">
+      <w:start w:val="7"/>
+      <w:numFmt w:val="decimal"/>
+      <w:lvlText w:val="%4."/>
+      <w:lvlJc w:val="left"/>
+      <w:pPr>
+        <w:ind w:left="2880" w:hanging="480"/>
+      </w:pPr>
+    </w:lvl>
+    <w:lvl w:ilvl="4">
+      <w:start w:val="7"/>
+      <w:numFmt w:val="decimal"/>
+      <w:lvlText w:val="%5."/>
+      <w:lvlJc w:val="left"/>
+      <w:pPr>
+        <w:ind w:left="3600" w:hanging="480"/>
+      </w:pPr>
+    </w:lvl>
+    <w:lvl w:ilvl="5">
+      <w:start w:val="7"/>
+      <w:numFmt w:val="decimal"/>
+      <w:lvlText w:val="%6."/>
+      <w:lvlJc w:val="left"/>
+      <w:pPr>
+        <w:ind w:left="4320" w:hanging="480"/>
+      </w:pPr>
+    </w:lvl>
+    <w:lvl w:ilvl="6">
+      <w:start w:val="7"/>
+      <w:numFmt w:val="decimal"/>
+      <w:lvlText w:val="%7."/>
+      <w:lvlJc w:val="left"/>
+      <w:pPr>
+        <w:ind w:left="5040" w:hanging="480"/>
+      </w:pPr>
+    </w:lvl>
+    <w:lvl w:ilvl="7">
+      <w:start w:val="7"/>
+      <w:numFmt w:val="decimal"/>
+      <w:lvlText w:val="%8."/>
+      <w:lvlJc w:val="left"/>
+      <w:pPr>
+        <w:ind w:left="5760" w:hanging="480"/>
+      </w:pPr>
+    </w:lvl>
+    <w:lvl w:ilvl="8">
+      <w:start w:val="7"/>
+      <w:numFmt w:val="decimal"/>
+      <w:lvlText w:val="%9."/>
+      <w:lvlJc w:val="left"/>
+      <w:pPr>
+        <w:ind w:left="6480" w:hanging="480"/>
+      </w:pPr>
+    </w:lvl>
+  </w:abstractNum>
   <w:num w:numId="1000">
     <w:abstractNumId w:val="990"/>
   </w:num>
@@ -1232,6 +1944,219 @@
     </w:lvlOverride>
     <w:lvlOverride w:ilvl="8">
       <w:startOverride w:val="1"/>
+    </w:lvlOverride>
+  </w:num>
+  <w:num w:numId="1002">
+    <w:abstractNumId w:val="99411"/>
+    <w:lvlOverride w:ilvl="0">
+      <w:startOverride w:val="1"/>
+    </w:lvlOverride>
+    <w:lvlOverride w:ilvl="1">
+      <w:startOverride w:val="1"/>
+    </w:lvlOverride>
+    <w:lvlOverride w:ilvl="2">
+      <w:startOverride w:val="1"/>
+    </w:lvlOverride>
+    <w:lvlOverride w:ilvl="3">
+      <w:startOverride w:val="1"/>
+    </w:lvlOverride>
+    <w:lvlOverride w:ilvl="4">
+      <w:startOverride w:val="1"/>
+    </w:lvlOverride>
+    <w:lvlOverride w:ilvl="5">
+      <w:startOverride w:val="1"/>
+    </w:lvlOverride>
+    <w:lvlOverride w:ilvl="6">
+      <w:startOverride w:val="1"/>
+    </w:lvlOverride>
+    <w:lvlOverride w:ilvl="7">
+      <w:startOverride w:val="1"/>
+    </w:lvlOverride>
+    <w:lvlOverride w:ilvl="8">
+      <w:startOverride w:val="1"/>
+    </w:lvlOverride>
+  </w:num>
+  <w:num w:numId="1003">
+    <w:abstractNumId w:val="99412"/>
+    <w:lvlOverride w:ilvl="0">
+      <w:startOverride w:val="2"/>
+    </w:lvlOverride>
+    <w:lvlOverride w:ilvl="1">
+      <w:startOverride w:val="2"/>
+    </w:lvlOverride>
+    <w:lvlOverride w:ilvl="2">
+      <w:startOverride w:val="2"/>
+    </w:lvlOverride>
+    <w:lvlOverride w:ilvl="3">
+      <w:startOverride w:val="2"/>
+    </w:lvlOverride>
+    <w:lvlOverride w:ilvl="4">
+      <w:startOverride w:val="2"/>
+    </w:lvlOverride>
+    <w:lvlOverride w:ilvl="5">
+      <w:startOverride w:val="2"/>
+    </w:lvlOverride>
+    <w:lvlOverride w:ilvl="6">
+      <w:startOverride w:val="2"/>
+    </w:lvlOverride>
+    <w:lvlOverride w:ilvl="7">
+      <w:startOverride w:val="2"/>
+    </w:lvlOverride>
+    <w:lvlOverride w:ilvl="8">
+      <w:startOverride w:val="2"/>
+    </w:lvlOverride>
+  </w:num>
+  <w:num w:numId="1004">
+    <w:abstractNumId w:val="99413"/>
+    <w:lvlOverride w:ilvl="0">
+      <w:startOverride w:val="3"/>
+    </w:lvlOverride>
+    <w:lvlOverride w:ilvl="1">
+      <w:startOverride w:val="3"/>
+    </w:lvlOverride>
+    <w:lvlOverride w:ilvl="2">
+      <w:startOverride w:val="3"/>
+    </w:lvlOverride>
+    <w:lvlOverride w:ilvl="3">
+      <w:startOverride w:val="3"/>
+    </w:lvlOverride>
+    <w:lvlOverride w:ilvl="4">
+      <w:startOverride w:val="3"/>
+    </w:lvlOverride>
+    <w:lvlOverride w:ilvl="5">
+      <w:startOverride w:val="3"/>
+    </w:lvlOverride>
+    <w:lvlOverride w:ilvl="6">
+      <w:startOverride w:val="3"/>
+    </w:lvlOverride>
+    <w:lvlOverride w:ilvl="7">
+      <w:startOverride w:val="3"/>
+    </w:lvlOverride>
+    <w:lvlOverride w:ilvl="8">
+      <w:startOverride w:val="3"/>
+    </w:lvlOverride>
+  </w:num>
+  <w:num w:numId="1005">
+    <w:abstractNumId w:val="99414"/>
+    <w:lvlOverride w:ilvl="0">
+      <w:startOverride w:val="4"/>
+    </w:lvlOverride>
+    <w:lvlOverride w:ilvl="1">
+      <w:startOverride w:val="4"/>
+    </w:lvlOverride>
+    <w:lvlOverride w:ilvl="2">
+      <w:startOverride w:val="4"/>
+    </w:lvlOverride>
+    <w:lvlOverride w:ilvl="3">
+      <w:startOverride w:val="4"/>
+    </w:lvlOverride>
+    <w:lvlOverride w:ilvl="4">
+      <w:startOverride w:val="4"/>
+    </w:lvlOverride>
+    <w:lvlOverride w:ilvl="5">
+      <w:startOverride w:val="4"/>
+    </w:lvlOverride>
+    <w:lvlOverride w:ilvl="6">
+      <w:startOverride w:val="4"/>
+    </w:lvlOverride>
+    <w:lvlOverride w:ilvl="7">
+      <w:startOverride w:val="4"/>
+    </w:lvlOverride>
+    <w:lvlOverride w:ilvl="8">
+      <w:startOverride w:val="4"/>
+    </w:lvlOverride>
+  </w:num>
+  <w:num w:numId="1006">
+    <w:abstractNumId w:val="99415"/>
+    <w:lvlOverride w:ilvl="0">
+      <w:startOverride w:val="5"/>
+    </w:lvlOverride>
+    <w:lvlOverride w:ilvl="1">
+      <w:startOverride w:val="5"/>
+    </w:lvlOverride>
+    <w:lvlOverride w:ilvl="2">
+      <w:startOverride w:val="5"/>
+    </w:lvlOverride>
+    <w:lvlOverride w:ilvl="3">
+      <w:startOverride w:val="5"/>
+    </w:lvlOverride>
+    <w:lvlOverride w:ilvl="4">
+      <w:startOverride w:val="5"/>
+    </w:lvlOverride>
+    <w:lvlOverride w:ilvl="5">
+      <w:startOverride w:val="5"/>
+    </w:lvlOverride>
+    <w:lvlOverride w:ilvl="6">
+      <w:startOverride w:val="5"/>
+    </w:lvlOverride>
+    <w:lvlOverride w:ilvl="7">
+      <w:startOverride w:val="5"/>
+    </w:lvlOverride>
+    <w:lvlOverride w:ilvl="8">
+      <w:startOverride w:val="5"/>
+    </w:lvlOverride>
+  </w:num>
+  <w:num w:numId="1007">
+    <w:abstractNumId w:val="99416"/>
+    <w:lvlOverride w:ilvl="0">
+      <w:startOverride w:val="6"/>
+    </w:lvlOverride>
+    <w:lvlOverride w:ilvl="1">
+      <w:startOverride w:val="6"/>
+    </w:lvlOverride>
+    <w:lvlOverride w:ilvl="2">
+      <w:startOverride w:val="6"/>
+    </w:lvlOverride>
+    <w:lvlOverride w:ilvl="3">
+      <w:startOverride w:val="6"/>
+    </w:lvlOverride>
+    <w:lvlOverride w:ilvl="4">
+      <w:startOverride w:val="6"/>
+    </w:lvlOverride>
+    <w:lvlOverride w:ilvl="5">
+      <w:startOverride w:val="6"/>
+    </w:lvlOverride>
+    <w:lvlOverride w:ilvl="6">
+      <w:startOverride w:val="6"/>
+    </w:lvlOverride>
+    <w:lvlOverride w:ilvl="7">
+      <w:startOverride w:val="6"/>
+    </w:lvlOverride>
+    <w:lvlOverride w:ilvl="8">
+      <w:startOverride w:val="6"/>
+    </w:lvlOverride>
+  </w:num>
+  <w:num w:numId="1008">
+    <w:abstractNumId w:val="991"/>
+  </w:num>
+  <w:num w:numId="1009">
+    <w:abstractNumId w:val="99417"/>
+    <w:lvlOverride w:ilvl="0">
+      <w:startOverride w:val="7"/>
+    </w:lvlOverride>
+    <w:lvlOverride w:ilvl="1">
+      <w:startOverride w:val="7"/>
+    </w:lvlOverride>
+    <w:lvlOverride w:ilvl="2">
+      <w:startOverride w:val="7"/>
+    </w:lvlOverride>
+    <w:lvlOverride w:ilvl="3">
+      <w:startOverride w:val="7"/>
+    </w:lvlOverride>
+    <w:lvlOverride w:ilvl="4">
+      <w:startOverride w:val="7"/>
+    </w:lvlOverride>
+    <w:lvlOverride w:ilvl="5">
+      <w:startOverride w:val="7"/>
+    </w:lvlOverride>
+    <w:lvlOverride w:ilvl="6">
+      <w:startOverride w:val="7"/>
+    </w:lvlOverride>
+    <w:lvlOverride w:ilvl="7">
+      <w:startOverride w:val="7"/>
+    </w:lvlOverride>
+    <w:lvlOverride w:ilvl="8">
+      <w:startOverride w:val="7"/>
     </w:lvlOverride>
   </w:num>
 </w:numbering>
@@ -1793,7 +2718,10 @@
   <w:style w:type="character" w:customStyle="1" w:styleId="ImportTok">
     <w:name w:val="ImportTok"/>
     <w:basedOn w:val="VerbatimChar"/>
-    <w:rPr/>
+    <w:rPr>
+      <w:color w:val="008000"/>
+      <w:b/>
+    </w:rPr>
   </w:style>
   <w:style w:type="character" w:customStyle="1" w:styleId="CommentTok">
     <w:name w:val="CommentTok"/>
@@ -1868,7 +2796,9 @@
   <w:style w:type="character" w:customStyle="1" w:styleId="BuiltInTok">
     <w:name w:val="BuiltInTok"/>
     <w:basedOn w:val="VerbatimChar"/>
-    <w:rPr/>
+    <w:rPr>
+      <w:color w:val="008000"/>
+    </w:rPr>
   </w:style>
   <w:style w:type="character" w:customStyle="1" w:styleId="ExtensionTok">
     <w:name w:val="ExtensionTok"/>
